--- a/compte_rendu.docx
+++ b/compte_rendu.docx
@@ -31,23 +31,7 @@
           <w:rFonts w:eastAsia="Times New Roman"/>
           <w:lang w:eastAsia="fr-FR"/>
         </w:rPr>
-        <w:t xml:space="preserve">Jeu Du Taquin avec </w:t>
-      </w:r>
-      <w:proofErr w:type="spellStart"/>
-      <w:r>
-        <w:rPr>
-          <w:rFonts w:eastAsia="Times New Roman"/>
-          <w:lang w:eastAsia="fr-FR"/>
-        </w:rPr>
-        <w:t>Ursina</w:t>
-      </w:r>
-      <w:proofErr w:type="spellEnd"/>
-      <w:r>
-        <w:rPr>
-          <w:rFonts w:eastAsia="Times New Roman"/>
-          <w:lang w:eastAsia="fr-FR"/>
-        </w:rPr>
-        <w:t xml:space="preserve"> Engine</w:t>
+        <w:t>Jeu Du Taquin avec Ursina Engine</w:t>
       </w:r>
     </w:p>
     <w:p>
@@ -287,47 +271,7 @@
           <w:szCs w:val="24"/>
           <w:lang w:eastAsia="fr-FR"/>
         </w:rPr>
-        <w:t xml:space="preserve">Le projet était de développer un jeu du taquin en 3D avec Python et </w:t>
-      </w:r>
-      <w:proofErr w:type="spellStart"/>
-      <w:r>
-        <w:rPr>
-          <w:rFonts w:ascii="Arial" w:eastAsia="Times New Roman" w:hAnsi="Arial" w:cs="Arial"/>
-          <w:sz w:val="24"/>
-          <w:szCs w:val="24"/>
-          <w:lang w:eastAsia="fr-FR"/>
-        </w:rPr>
-        <w:t>Ursina</w:t>
-      </w:r>
-      <w:proofErr w:type="spellEnd"/>
-      <w:r>
-        <w:rPr>
-          <w:rFonts w:ascii="Arial" w:eastAsia="Times New Roman" w:hAnsi="Arial" w:cs="Arial"/>
-          <w:sz w:val="24"/>
-          <w:szCs w:val="24"/>
-          <w:lang w:eastAsia="fr-FR"/>
-        </w:rPr>
-        <w:t xml:space="preserve"> Engine. Trois personnes ont participé à ce projet : Yohan, Anthelme et </w:t>
-      </w:r>
-      <w:proofErr w:type="spellStart"/>
-      <w:r>
-        <w:rPr>
-          <w:rFonts w:ascii="Arial" w:eastAsia="Times New Roman" w:hAnsi="Arial" w:cs="Arial"/>
-          <w:sz w:val="24"/>
-          <w:szCs w:val="24"/>
-          <w:lang w:eastAsia="fr-FR"/>
-        </w:rPr>
-        <w:t>Kenrick</w:t>
-      </w:r>
-      <w:proofErr w:type="spellEnd"/>
-      <w:r>
-        <w:rPr>
-          <w:rFonts w:ascii="Arial" w:eastAsia="Times New Roman" w:hAnsi="Arial" w:cs="Arial"/>
-          <w:sz w:val="24"/>
-          <w:szCs w:val="24"/>
-          <w:lang w:eastAsia="fr-FR"/>
-        </w:rPr>
-        <w:t>. Chacun a apporté ses compétences et ses connaissances pour mener à bien ce projet ambitieux.</w:t>
+        <w:t>Le projet était de développer un jeu du taquin en 3D avec Python et Ursina Engine. Trois personnes ont participé à ce projet : Yohan, Anthelme et Kenrick. Chacun a apporté ses compétences et ses connaissances pour mener à bien ce projet ambitieux.</w:t>
       </w:r>
       <w:r>
         <w:rPr>
@@ -338,6 +282,7 @@
       <w:r>
         <w:rPr>
           <w:rFonts w:ascii="Arial" w:eastAsia="Times New Roman" w:hAnsi="Arial" w:cs="Arial"/>
+          <w:noProof/>
           <w:sz w:val="24"/>
           <w:szCs w:val="24"/>
           <w:lang w:eastAsia="fr-FR"/>
@@ -468,6 +413,42 @@
       <w:r>
         <w:rPr>
           <w:rFonts w:ascii="Arial" w:eastAsia="Times New Roman" w:hAnsi="Arial" w:cs="Arial"/>
+          <w:sz w:val="24"/>
+          <w:szCs w:val="24"/>
+          <w:lang w:eastAsia="fr-FR"/>
+        </w:rPr>
+        <w:t xml:space="preserve">un système de chargement fichiers en exploitant le </w:t>
+      </w:r>
+      <w:r>
+        <w:rPr>
+          <w:rFonts w:ascii="Arial" w:eastAsia="Times New Roman" w:hAnsi="Arial" w:cs="Arial"/>
+          <w:sz w:val="24"/>
+          <w:szCs w:val="24"/>
+          <w:lang w:eastAsia="fr-FR"/>
+        </w:rPr>
+        <w:t>mécanisme</w:t>
+      </w:r>
+      <w:r>
+        <w:rPr>
+          <w:rFonts w:ascii="Arial" w:eastAsia="Times New Roman" w:hAnsi="Arial" w:cs="Arial"/>
+          <w:sz w:val="24"/>
+          <w:szCs w:val="24"/>
+          <w:lang w:eastAsia="fr-FR"/>
+        </w:rPr>
+        <w:t xml:space="preserve"> de</w:t>
+      </w:r>
+      <w:r>
+        <w:rPr>
+          <w:rFonts w:ascii="Arial" w:eastAsia="Times New Roman" w:hAnsi="Arial" w:cs="Arial"/>
+          <w:sz w:val="24"/>
+          <w:szCs w:val="24"/>
+          <w:lang w:eastAsia="fr-FR"/>
+        </w:rPr>
+        <w:t xml:space="preserve"> </w:t>
+      </w:r>
+      <w:r>
+        <w:rPr>
+          <w:rFonts w:ascii="Arial" w:eastAsia="Times New Roman" w:hAnsi="Arial" w:cs="Arial"/>
           <w:sz w:val="20"/>
           <w:szCs w:val="20"/>
           <w:lang w:eastAsia="fr-FR"/>
@@ -481,7 +462,16 @@
           <w:szCs w:val="24"/>
           <w:lang w:eastAsia="fr-FR"/>
         </w:rPr>
-        <w:t xml:space="preserve"> dans chaque dossier pour chaque niveau. Cela a permis d’ajouter facilement des niveaux personnalisables sans toucher à la base du jeu. Il a également utilisé beaucoup de mathématiques, comme cette formule pour ajuster la position de la caméra en fonction du nombre de modèles dans le jeu. Il a passé 52 heures au total sur ce projet.</w:t>
+        <w:t>.</w:t>
+      </w:r>
+      <w:r>
+        <w:rPr>
+          <w:rFonts w:ascii="Arial" w:eastAsia="Times New Roman" w:hAnsi="Arial" w:cs="Arial"/>
+          <w:sz w:val="24"/>
+          <w:szCs w:val="24"/>
+          <w:lang w:eastAsia="fr-FR"/>
+        </w:rPr>
+        <w:t xml:space="preserve"> Cela a permis d’ajouter facilement des niveaux personnalisables sans toucher à la base du jeu. Il a également utilisé beaucoup de mathématiques, comme cette formule pour ajuster la position de la caméra en fonction du nombre de modèles dans le jeu. Il a passé 52 heures au total sur ce projet.</w:t>
       </w:r>
     </w:p>
     <w:p>
@@ -494,6 +484,7 @@
       <w:r>
         <w:rPr>
           <w:rFonts w:ascii="Arial" w:eastAsia="Times New Roman" w:hAnsi="Arial" w:cs="Arial"/>
+          <w:noProof/>
           <w:sz w:val="24"/>
           <w:szCs w:val="24"/>
           <w:lang w:eastAsia="fr-FR"/>
@@ -640,27 +631,34 @@
           <w:szCs w:val="24"/>
           <w:lang w:eastAsia="fr-FR"/>
         </w:rPr>
-        <w:t xml:space="preserve">Anthelme s’est chargé des modèles 3D. Malheureusement, en raison de problèmes de compatibilité entre </w:t>
-      </w:r>
-      <w:proofErr w:type="spellStart"/>
-      <w:r>
-        <w:rPr>
-          <w:rFonts w:ascii="Arial" w:eastAsia="Times New Roman" w:hAnsi="Arial" w:cs="Arial"/>
-          <w:sz w:val="24"/>
-          <w:szCs w:val="24"/>
-          <w:lang w:eastAsia="fr-FR"/>
-        </w:rPr>
-        <w:t>Ursina</w:t>
-      </w:r>
-      <w:proofErr w:type="spellEnd"/>
-      <w:r>
-        <w:rPr>
-          <w:rFonts w:ascii="Arial" w:eastAsia="Times New Roman" w:hAnsi="Arial" w:cs="Arial"/>
-          <w:sz w:val="24"/>
-          <w:szCs w:val="24"/>
-          <w:lang w:eastAsia="fr-FR"/>
-        </w:rPr>
-        <w:t xml:space="preserve"> et Blender, tous les modèles n’ont pas pu être importés. Il a donc également participé au code avec Yohan, passant environ 20 heures sur le code et 30 heures sur Blender.</w:t>
+        <w:t>Anthelme a pris en charge la création des modèles 3D. Il a utilisé Blender et a passé environ 30 heures à travailler sur les modèles. Il a créé des meshes pour chaque cube, qu’il a exporté individuellement. Il a également ajouté du texte à l’intérieur des cubes pour ajouter une dimension supplémentaire à l’expérience visuelle. Il a utilisé diverses techniques de modélisation 3D, comme le mapping UV</w:t>
+      </w:r>
+      <w:r>
+        <w:rPr>
+          <w:rFonts w:ascii="Arial" w:eastAsia="Times New Roman" w:hAnsi="Arial" w:cs="Arial"/>
+          <w:sz w:val="24"/>
+          <w:szCs w:val="24"/>
+          <w:lang w:eastAsia="fr-FR"/>
+        </w:rPr>
+        <w:t xml:space="preserve"> où encore</w:t>
+      </w:r>
+      <w:r>
+        <w:rPr>
+          <w:rFonts w:ascii="Arial" w:eastAsia="Times New Roman" w:hAnsi="Arial" w:cs="Arial"/>
+          <w:sz w:val="24"/>
+          <w:szCs w:val="24"/>
+          <w:lang w:eastAsia="fr-FR"/>
+        </w:rPr>
+        <w:t xml:space="preserve"> la sculpture numérique pour créer des éléments visuels détaillés et réalistes pour le jeu.</w:t>
+      </w:r>
+      <w:r>
+        <w:rPr>
+          <w:rFonts w:ascii="Arial" w:eastAsia="Times New Roman" w:hAnsi="Arial" w:cs="Arial"/>
+          <w:sz w:val="24"/>
+          <w:szCs w:val="24"/>
+          <w:lang w:eastAsia="fr-FR"/>
+        </w:rPr>
+        <w:t xml:space="preserve"> </w:t>
       </w:r>
     </w:p>
     <w:p>
@@ -678,9 +676,9 @@
           <w:noProof/>
         </w:rPr>
         <w:drawing>
-          <wp:inline distT="0" distB="0" distL="0" distR="0" wp14:anchorId="163EE922" wp14:editId="679688BB">
-            <wp:extent cx="5156200" cy="2738947"/>
-            <wp:effectExtent l="0" t="0" r="6350" b="4445"/>
+          <wp:inline distT="0" distB="0" distL="0" distR="0" wp14:anchorId="163EE922" wp14:editId="41DD302E">
+            <wp:extent cx="4863961" cy="2583711"/>
+            <wp:effectExtent l="0" t="0" r="0" b="7620"/>
             <wp:docPr id="1340680027" name="Image 1"/>
             <wp:cNvGraphicFramePr>
               <a:graphicFrameLocks xmlns:a="http://schemas.openxmlformats.org/drawingml/2006/main" noChangeAspect="1"/>
@@ -701,7 +699,7 @@
                   <pic:spPr>
                     <a:xfrm>
                       <a:off x="0" y="0"/>
-                      <a:ext cx="5218402" cy="2771988"/>
+                      <a:ext cx="4937861" cy="2622966"/>
                     </a:xfrm>
                     <a:prstGeom prst="rect">
                       <a:avLst/>
@@ -724,9 +722,9 @@
           <w:noProof/>
         </w:rPr>
         <w:drawing>
-          <wp:inline distT="0" distB="0" distL="0" distR="0" wp14:anchorId="3836DB45" wp14:editId="5EBDD32F">
-            <wp:extent cx="5156791" cy="4641795"/>
-            <wp:effectExtent l="0" t="0" r="6350" b="6985"/>
+          <wp:inline distT="0" distB="0" distL="0" distR="0" wp14:anchorId="3836DB45" wp14:editId="66115EFC">
+            <wp:extent cx="4866631" cy="4380614"/>
+            <wp:effectExtent l="0" t="0" r="0" b="1270"/>
             <wp:docPr id="331495681" name="Image 1"/>
             <wp:cNvGraphicFramePr>
               <a:graphicFrameLocks xmlns:a="http://schemas.openxmlformats.org/drawingml/2006/main" noChangeAspect="1"/>
@@ -747,7 +745,7 @@
                   <pic:spPr>
                     <a:xfrm>
                       <a:off x="0" y="0"/>
-                      <a:ext cx="5172640" cy="4656061"/>
+                      <a:ext cx="4894326" cy="4405543"/>
                     </a:xfrm>
                     <a:prstGeom prst="rect">
                       <a:avLst/>
@@ -773,7 +771,6 @@
           <w:lang w:eastAsia="fr-FR"/>
         </w:rPr>
       </w:pPr>
-      <w:proofErr w:type="spellStart"/>
       <w:r>
         <w:rPr>
           <w:rFonts w:ascii="Arial" w:eastAsia="Times New Roman" w:hAnsi="Arial" w:cs="Arial"/>
@@ -786,60 +783,103 @@
         <w:lastRenderedPageBreak/>
         <w:t>Kenrick</w:t>
       </w:r>
-      <w:proofErr w:type="spellEnd"/>
-    </w:p>
-    <w:p>
-      <w:pPr>
-        <w:spacing w:before="100" w:beforeAutospacing="1" w:after="100" w:afterAutospacing="1" w:line="240" w:lineRule="auto"/>
-        <w:rPr>
-          <w:rFonts w:ascii="Arial" w:eastAsia="Times New Roman" w:hAnsi="Arial" w:cs="Arial"/>
-          <w:sz w:val="24"/>
-          <w:szCs w:val="24"/>
-          <w:lang w:eastAsia="fr-FR"/>
-        </w:rPr>
-      </w:pPr>
-      <w:proofErr w:type="spellStart"/>
-      <w:r>
-        <w:rPr>
-          <w:rFonts w:ascii="Arial" w:eastAsia="Times New Roman" w:hAnsi="Arial" w:cs="Arial"/>
-          <w:sz w:val="24"/>
-          <w:szCs w:val="24"/>
-          <w:lang w:eastAsia="fr-FR"/>
-        </w:rPr>
-        <w:t>Kenrick</w:t>
-      </w:r>
-      <w:proofErr w:type="spellEnd"/>
-      <w:r>
-        <w:rPr>
-          <w:rFonts w:ascii="Arial" w:eastAsia="Times New Roman" w:hAnsi="Arial" w:cs="Arial"/>
-          <w:sz w:val="24"/>
-          <w:szCs w:val="24"/>
-          <w:lang w:eastAsia="fr-FR"/>
-        </w:rPr>
-        <w:t xml:space="preserve"> s’est chargé de la bande sonore du jeu. Il a enregistré environ 30 sons, dont 3 ou 4 variations par son. Cependant, en raison de problèmes de délai de rendu, seuls 4 d’entre eux ont pu être ajoutés au jeu. Il a donc également participé au code, passant 18 heures dessus et environ 43 heures sur les sons.</w:t>
-      </w:r>
-    </w:p>
-    <w:p>
-      <w:pPr>
-        <w:spacing w:before="100" w:beforeAutospacing="1" w:after="100" w:afterAutospacing="1" w:line="240" w:lineRule="auto"/>
-        <w:rPr>
-          <w:rFonts w:ascii="Arial" w:eastAsia="Times New Roman" w:hAnsi="Arial" w:cs="Arial"/>
-          <w:sz w:val="24"/>
-          <w:szCs w:val="24"/>
-          <w:lang w:eastAsia="fr-FR"/>
-        </w:rPr>
-      </w:pPr>
-      <w:r>
-        <w:rPr>
-          <w:rFonts w:ascii="Arial" w:eastAsia="Times New Roman" w:hAnsi="Arial" w:cs="Arial"/>
+    </w:p>
+    <w:p>
+      <w:pPr>
+        <w:spacing w:before="100" w:beforeAutospacing="1" w:after="100" w:afterAutospacing="1" w:line="240" w:lineRule="auto"/>
+        <w:rPr>
+          <w:rFonts w:ascii="Arial" w:eastAsia="Times New Roman" w:hAnsi="Arial" w:cs="Arial"/>
+          <w:sz w:val="24"/>
+          <w:szCs w:val="24"/>
+          <w:lang w:eastAsia="fr-FR"/>
+        </w:rPr>
+      </w:pPr>
+      <w:r>
+        <w:rPr>
+          <w:rFonts w:ascii="Arial" w:eastAsia="Times New Roman" w:hAnsi="Arial" w:cs="Arial"/>
+          <w:sz w:val="24"/>
+          <w:szCs w:val="24"/>
+          <w:lang w:eastAsia="fr-FR"/>
+        </w:rPr>
+        <w:t xml:space="preserve">Kenrick a </w:t>
+      </w:r>
+      <w:r>
+        <w:rPr>
+          <w:rFonts w:ascii="Arial" w:eastAsia="Times New Roman" w:hAnsi="Arial" w:cs="Arial"/>
+          <w:sz w:val="24"/>
+          <w:szCs w:val="24"/>
+          <w:lang w:eastAsia="fr-FR"/>
+        </w:rPr>
+        <w:t>eu la charge</w:t>
+      </w:r>
+      <w:r>
+        <w:rPr>
+          <w:rFonts w:ascii="Arial" w:eastAsia="Times New Roman" w:hAnsi="Arial" w:cs="Arial"/>
+          <w:sz w:val="24"/>
+          <w:szCs w:val="24"/>
+          <w:lang w:eastAsia="fr-FR"/>
+        </w:rPr>
+        <w:t xml:space="preserve"> de la bande sonore du jeu. Utilisant </w:t>
+      </w:r>
+      <w:r>
+        <w:rPr>
+          <w:rFonts w:ascii="Arial" w:eastAsia="Times New Roman" w:hAnsi="Arial" w:cs="Arial"/>
+          <w:sz w:val="24"/>
+          <w:szCs w:val="24"/>
+          <w:lang w:eastAsia="fr-FR"/>
+        </w:rPr>
+        <w:t xml:space="preserve">une application d’enregistrement mobile puis </w:t>
+      </w:r>
+      <w:r>
+        <w:rPr>
+          <w:rFonts w:ascii="Arial" w:eastAsia="Times New Roman" w:hAnsi="Arial" w:cs="Arial"/>
+          <w:sz w:val="24"/>
+          <w:szCs w:val="24"/>
+          <w:lang w:eastAsia="fr-FR"/>
+        </w:rPr>
+        <w:t>Audacity, il a enregistré</w:t>
+      </w:r>
+      <w:r>
+        <w:rPr>
+          <w:rFonts w:ascii="Arial" w:eastAsia="Times New Roman" w:hAnsi="Arial" w:cs="Arial"/>
+          <w:sz w:val="24"/>
+          <w:szCs w:val="24"/>
+          <w:lang w:eastAsia="fr-FR"/>
+        </w:rPr>
+        <w:t xml:space="preserve"> et traité</w:t>
+      </w:r>
+      <w:r>
+        <w:rPr>
+          <w:rFonts w:ascii="Arial" w:eastAsia="Times New Roman" w:hAnsi="Arial" w:cs="Arial"/>
+          <w:sz w:val="24"/>
+          <w:szCs w:val="24"/>
+          <w:lang w:eastAsia="fr-FR"/>
+        </w:rPr>
+        <w:t xml:space="preserve"> environ 30 sons, chacun avec 3 à 4 variations. Il a utilisé des techniques de traitement audio telles que la réduction du bruit, l’égalisation, la compression, l’amplification et le décalage de hauteur pour assurer une qualité sonore optimale. Il a passé environ 43 heures sur cette tâche, malgré les distractions occasionnelles de ses animaux de compagnie pendant les enregistrements.</w:t>
+      </w:r>
+    </w:p>
+    <w:p>
+      <w:pPr>
+        <w:spacing w:before="100" w:beforeAutospacing="1" w:after="100" w:afterAutospacing="1" w:line="240" w:lineRule="auto"/>
+        <w:rPr>
+          <w:rFonts w:ascii="Arial" w:eastAsia="Times New Roman" w:hAnsi="Arial" w:cs="Arial"/>
+          <w:sz w:val="24"/>
+          <w:szCs w:val="24"/>
+          <w:lang w:eastAsia="fr-FR"/>
+        </w:rPr>
+      </w:pPr>
+      <w:r>
+        <w:rPr>
+          <w:rFonts w:ascii="Arial" w:eastAsia="Times New Roman" w:hAnsi="Arial" w:cs="Arial"/>
+          <w:noProof/>
           <w:sz w:val="24"/>
           <w:szCs w:val="24"/>
           <w:lang w:eastAsia="fr-FR"/>
         </w:rPr>
         <w:drawing>
-          <wp:inline distT="0" distB="0" distL="0" distR="0" wp14:anchorId="1B49F0C0" wp14:editId="33990ECE">
-            <wp:extent cx="6265890" cy="3317358"/>
-            <wp:effectExtent l="0" t="0" r="1905" b="0"/>
+          <wp:inline distT="0" distB="0" distL="0" distR="0" wp14:anchorId="1B49F0C0" wp14:editId="1BE03102">
+            <wp:extent cx="4766900" cy="2523744"/>
+            <wp:effectExtent l="0" t="0" r="0" b="0"/>
             <wp:docPr id="1216955881" name="Image 1"/>
             <wp:cNvGraphicFramePr>
               <a:graphicFrameLocks xmlns:a="http://schemas.openxmlformats.org/drawingml/2006/main" noChangeAspect="1"/>
@@ -860,7 +900,7 @@
                   <pic:spPr>
                     <a:xfrm>
                       <a:off x="0" y="0"/>
-                      <a:ext cx="6279080" cy="3324341"/>
+                      <a:ext cx="4800394" cy="2541477"/>
                     </a:xfrm>
                     <a:prstGeom prst="rect">
                       <a:avLst/>
@@ -883,6 +923,73 @@
           <w:lang w:eastAsia="fr-FR"/>
         </w:rPr>
       </w:pPr>
+      <w:r>
+        <w:rPr>
+          <w:noProof/>
+        </w:rPr>
+        <w:drawing>
+          <wp:inline distT="0" distB="0" distL="0" distR="0" wp14:anchorId="78CCC0F2" wp14:editId="02C4D200">
+            <wp:extent cx="2088197" cy="3795980"/>
+            <wp:effectExtent l="0" t="0" r="7620" b="0"/>
+            <wp:docPr id="68351569" name="Image 1"/>
+            <wp:cNvGraphicFramePr>
+              <a:graphicFrameLocks xmlns:a="http://schemas.openxmlformats.org/drawingml/2006/main" noChangeAspect="1"/>
+            </wp:cNvGraphicFramePr>
+            <a:graphic xmlns:a="http://schemas.openxmlformats.org/drawingml/2006/main">
+              <a:graphicData uri="http://schemas.openxmlformats.org/drawingml/2006/picture">
+                <pic:pic xmlns:pic="http://schemas.openxmlformats.org/drawingml/2006/picture">
+                  <pic:nvPicPr>
+                    <pic:cNvPr id="0" name="Picture 1"/>
+                    <pic:cNvPicPr>
+                      <a:picLocks noChangeAspect="1" noChangeArrowheads="1"/>
+                    </pic:cNvPicPr>
+                  </pic:nvPicPr>
+                  <pic:blipFill rotWithShape="1">
+                    <a:blip r:embed="rId11" cstate="print">
+                      <a:extLst>
+                        <a:ext uri="{28A0092B-C50C-407E-A947-70E740481C1C}">
+                          <a14:useLocalDpi xmlns:a14="http://schemas.microsoft.com/office/drawing/2010/main" val="0"/>
+                        </a:ext>
+                      </a:extLst>
+                    </a:blip>
+                    <a:srcRect t="4702" b="11170"/>
+                    <a:stretch/>
+                  </pic:blipFill>
+                  <pic:spPr bwMode="auto">
+                    <a:xfrm>
+                      <a:off x="0" y="0"/>
+                      <a:ext cx="2127547" cy="3867512"/>
+                    </a:xfrm>
+                    <a:prstGeom prst="rect">
+                      <a:avLst/>
+                    </a:prstGeom>
+                    <a:noFill/>
+                    <a:ln>
+                      <a:noFill/>
+                    </a:ln>
+                    <a:extLst>
+                      <a:ext uri="{53640926-AAD7-44D8-BBD7-CCE9431645EC}">
+                        <a14:shadowObscured xmlns:a14="http://schemas.microsoft.com/office/drawing/2010/main"/>
+                      </a:ext>
+                    </a:extLst>
+                  </pic:spPr>
+                </pic:pic>
+              </a:graphicData>
+            </a:graphic>
+          </wp:inline>
+        </w:drawing>
+      </w:r>
+    </w:p>
+    <w:p>
+      <w:pPr>
+        <w:spacing w:before="100" w:beforeAutospacing="1" w:after="100" w:afterAutospacing="1" w:line="240" w:lineRule="auto"/>
+        <w:rPr>
+          <w:rFonts w:ascii="Arial" w:eastAsia="Times New Roman" w:hAnsi="Arial" w:cs="Arial"/>
+          <w:sz w:val="24"/>
+          <w:szCs w:val="24"/>
+          <w:lang w:eastAsia="fr-FR"/>
+        </w:rPr>
+      </w:pPr>
     </w:p>
     <w:p>
       <w:pPr>
@@ -911,6 +1018,7 @@
           <w:szCs w:val="36"/>
           <w:lang w:eastAsia="fr-FR"/>
         </w:rPr>
+        <w:lastRenderedPageBreak/>
         <w:t>Critiques personnelles</w:t>
       </w:r>
     </w:p>
@@ -1123,10 +1231,8 @@
           <w:szCs w:val="24"/>
           <w:lang w:eastAsia="fr-FR"/>
         </w:rPr>
-        <w:lastRenderedPageBreak/>
         <w:t xml:space="preserve">20 février : Ajout de la fonction </w:t>
       </w:r>
-      <w:proofErr w:type="spellStart"/>
       <w:r>
         <w:rPr>
           <w:rFonts w:ascii="Arial" w:eastAsia="Times New Roman" w:hAnsi="Arial" w:cs="Arial"/>
@@ -1136,7 +1242,6 @@
         </w:rPr>
         <w:t>is_solved</w:t>
       </w:r>
-      <w:proofErr w:type="spellEnd"/>
       <w:r>
         <w:rPr>
           <w:rFonts w:ascii="Arial" w:eastAsia="Times New Roman" w:hAnsi="Arial" w:cs="Arial"/>
@@ -1168,27 +1273,7 @@
           <w:szCs w:val="24"/>
           <w:lang w:eastAsia="fr-FR"/>
         </w:rPr>
-        <w:t xml:space="preserve">2 mars : </w:t>
-      </w:r>
-      <w:proofErr w:type="spellStart"/>
-      <w:r>
-        <w:rPr>
-          <w:rFonts w:ascii="Arial" w:eastAsia="Times New Roman" w:hAnsi="Arial" w:cs="Arial"/>
-          <w:sz w:val="24"/>
-          <w:szCs w:val="24"/>
-          <w:lang w:eastAsia="fr-FR"/>
-        </w:rPr>
-        <w:t>Kenrick</w:t>
-      </w:r>
-      <w:proofErr w:type="spellEnd"/>
-      <w:r>
-        <w:rPr>
-          <w:rFonts w:ascii="Arial" w:eastAsia="Times New Roman" w:hAnsi="Arial" w:cs="Arial"/>
-          <w:sz w:val="24"/>
-          <w:szCs w:val="24"/>
-          <w:lang w:eastAsia="fr-FR"/>
-        </w:rPr>
-        <w:t xml:space="preserve"> commence les audios</w:t>
+        <w:t>2 mars : Kenrick commence les audios</w:t>
       </w:r>
     </w:p>
     <w:p>
@@ -1356,27 +1441,7 @@
           <w:szCs w:val="24"/>
           <w:lang w:eastAsia="fr-FR"/>
         </w:rPr>
-        <w:t xml:space="preserve">3 avril : Découverte des problèmes de compatibilité entre </w:t>
-      </w:r>
-      <w:proofErr w:type="spellStart"/>
-      <w:r>
-        <w:rPr>
-          <w:rFonts w:ascii="Arial" w:eastAsia="Times New Roman" w:hAnsi="Arial" w:cs="Arial"/>
-          <w:sz w:val="24"/>
-          <w:szCs w:val="24"/>
-          <w:lang w:eastAsia="fr-FR"/>
-        </w:rPr>
-        <w:t>Ursina</w:t>
-      </w:r>
-      <w:proofErr w:type="spellEnd"/>
-      <w:r>
-        <w:rPr>
-          <w:rFonts w:ascii="Arial" w:eastAsia="Times New Roman" w:hAnsi="Arial" w:cs="Arial"/>
-          <w:sz w:val="24"/>
-          <w:szCs w:val="24"/>
-          <w:lang w:eastAsia="fr-FR"/>
-        </w:rPr>
-        <w:t xml:space="preserve"> et Blender</w:t>
+        <w:t>3 avril : Découverte des problèmes de compatibilité entre Ursina et Blender</w:t>
       </w:r>
     </w:p>
     <w:p>
@@ -1400,27 +1465,7 @@
           <w:szCs w:val="24"/>
           <w:lang w:eastAsia="fr-FR"/>
         </w:rPr>
-        <w:t xml:space="preserve">8 avril : Anthelme et </w:t>
-      </w:r>
-      <w:proofErr w:type="spellStart"/>
-      <w:r>
-        <w:rPr>
-          <w:rFonts w:ascii="Arial" w:eastAsia="Times New Roman" w:hAnsi="Arial" w:cs="Arial"/>
-          <w:sz w:val="24"/>
-          <w:szCs w:val="24"/>
-          <w:lang w:eastAsia="fr-FR"/>
-        </w:rPr>
-        <w:t>Kenrick</w:t>
-      </w:r>
-      <w:proofErr w:type="spellEnd"/>
-      <w:r>
-        <w:rPr>
-          <w:rFonts w:ascii="Arial" w:eastAsia="Times New Roman" w:hAnsi="Arial" w:cs="Arial"/>
-          <w:sz w:val="24"/>
-          <w:szCs w:val="24"/>
-          <w:lang w:eastAsia="fr-FR"/>
-        </w:rPr>
-        <w:t xml:space="preserve"> commencent à participer au code</w:t>
+        <w:t>8 avril : Anthelme et Kenrick commencent à participer au code</w:t>
       </w:r>
     </w:p>
     <w:p>
@@ -1608,17 +1653,8 @@
           <w:rStyle w:val="Rfrenceintense"/>
           <w:lang w:eastAsia="fr-FR"/>
         </w:rPr>
-        <w:t xml:space="preserve">Documentation </w:t>
-      </w:r>
-      <w:proofErr w:type="spellStart"/>
-      <w:r>
-        <w:rPr>
-          <w:rStyle w:val="Rfrenceintense"/>
-          <w:lang w:eastAsia="fr-FR"/>
-        </w:rPr>
-        <w:t>Ursina</w:t>
-      </w:r>
-      <w:proofErr w:type="spellEnd"/>
+        <w:t>Documentation Ursina</w:t>
+      </w:r>
       <w:r>
         <w:rPr>
           <w:rStyle w:val="Rfrenceintense"/>

--- a/compte_rendu.docx
+++ b/compte_rendu.docx
@@ -928,7 +928,7 @@
           <w:noProof/>
         </w:rPr>
         <w:drawing>
-          <wp:inline distT="0" distB="0" distL="0" distR="0" wp14:anchorId="78CCC0F2" wp14:editId="02C4D200">
+          <wp:inline distT="0" distB="0" distL="0" distR="0" wp14:anchorId="78CCC0F2" wp14:editId="1283A52B">
             <wp:extent cx="2088197" cy="3795980"/>
             <wp:effectExtent l="0" t="0" r="7620" b="0"/>
             <wp:docPr id="68351569" name="Image 1"/>
@@ -1100,7 +1100,25 @@
           <w:szCs w:val="24"/>
           <w:lang w:eastAsia="fr-FR"/>
         </w:rPr>
-        <w:t xml:space="preserve">Le développement a commencé le 8 février avec une idée générale de jeu du taquin en 3D doté de 6 niveaux à thèmes. </w:t>
+        <w:t xml:space="preserve">Le développement a commencé le 8 février avec une idée générale de jeu du taquin en 3D doté de </w:t>
+      </w:r>
+      <w:r>
+        <w:rPr>
+          <w:rFonts w:ascii="Arial" w:eastAsia="Times New Roman" w:hAnsi="Arial" w:cs="Arial"/>
+          <w:sz w:val="24"/>
+          <w:szCs w:val="24"/>
+          <w:lang w:eastAsia="fr-FR"/>
+        </w:rPr>
+        <w:t>4</w:t>
+      </w:r>
+      <w:r>
+        <w:rPr>
+          <w:rFonts w:ascii="Arial" w:eastAsia="Times New Roman" w:hAnsi="Arial" w:cs="Arial"/>
+          <w:sz w:val="24"/>
+          <w:szCs w:val="24"/>
+          <w:lang w:eastAsia="fr-FR"/>
+        </w:rPr>
+        <w:t xml:space="preserve"> niveaux à thèmes. </w:t>
       </w:r>
       <w:r>
         <w:rPr>
@@ -1465,68 +1483,8 @@
           <w:szCs w:val="24"/>
           <w:lang w:eastAsia="fr-FR"/>
         </w:rPr>
-        <w:t>8 avril : Anthelme et Kenrick commencent à participer au code</w:t>
-      </w:r>
-    </w:p>
-    <w:p>
-      <w:pPr>
-        <w:numPr>
-          <w:ilvl w:val="0"/>
-          <w:numId w:val="3"/>
-        </w:numPr>
-        <w:spacing w:before="100" w:beforeAutospacing="1" w:after="100" w:afterAutospacing="1" w:line="240" w:lineRule="auto"/>
-        <w:rPr>
-          <w:rFonts w:ascii="Arial" w:eastAsia="Times New Roman" w:hAnsi="Arial" w:cs="Arial"/>
-          <w:sz w:val="24"/>
-          <w:szCs w:val="24"/>
-          <w:lang w:eastAsia="fr-FR"/>
-        </w:rPr>
-      </w:pPr>
-      <w:r>
-        <w:rPr>
-          <w:rFonts w:ascii="Arial" w:eastAsia="Times New Roman" w:hAnsi="Arial" w:cs="Arial"/>
-          <w:sz w:val="24"/>
-          <w:szCs w:val="24"/>
-          <w:lang w:eastAsia="fr-FR"/>
-        </w:rPr>
         <w:t>13 avril : Finalisation du code du jeu</w:t>
       </w:r>
-    </w:p>
-    <w:p>
-      <w:pPr>
-        <w:numPr>
-          <w:ilvl w:val="0"/>
-          <w:numId w:val="3"/>
-        </w:numPr>
-        <w:spacing w:before="100" w:beforeAutospacing="1" w:after="100" w:afterAutospacing="1" w:line="240" w:lineRule="auto"/>
-        <w:rPr>
-          <w:rFonts w:ascii="Arial" w:eastAsia="Times New Roman" w:hAnsi="Arial" w:cs="Arial"/>
-          <w:sz w:val="24"/>
-          <w:szCs w:val="24"/>
-          <w:lang w:eastAsia="fr-FR"/>
-        </w:rPr>
-      </w:pPr>
-      <w:r>
-        <w:rPr>
-          <w:rFonts w:ascii="Arial" w:eastAsia="Times New Roman" w:hAnsi="Arial" w:cs="Arial"/>
-          <w:sz w:val="24"/>
-          <w:szCs w:val="24"/>
-          <w:lang w:eastAsia="fr-FR"/>
-        </w:rPr>
-        <w:t>18 avril : Date actuelle</w:t>
-      </w:r>
-    </w:p>
-    <w:p>
-      <w:pPr>
-        <w:spacing w:before="100" w:beforeAutospacing="1" w:after="100" w:afterAutospacing="1" w:line="240" w:lineRule="auto"/>
-        <w:ind w:left="360"/>
-        <w:rPr>
-          <w:rFonts w:ascii="Arial" w:eastAsia="Times New Roman" w:hAnsi="Arial" w:cs="Arial"/>
-          <w:sz w:val="24"/>
-          <w:szCs w:val="24"/>
-          <w:lang w:eastAsia="fr-FR"/>
-        </w:rPr>
-      </w:pPr>
     </w:p>
     <w:p>
       <w:pPr>
